--- a/Semester1/Managerial Economics/Class Notes - Managerial Economics.docx
+++ b/Semester1/Managerial Economics/Class Notes - Managerial Economics.docx
@@ -213,8 +213,6 @@
         </w:rPr>
         <w:t>5</w:t>
       </w:r>
-      <w:bookmarkStart w:id="0" w:name="_GoBack"/>
-      <w:bookmarkEnd w:id="0"/>
       <w:r>
         <w:rPr>
           <w:b/>
@@ -224,7 +222,6 @@
       </w:r>
     </w:p>
     <w:p/>
-    <w:p/>
     <w:p>
       <w:pPr>
         <w:pStyle w:val="ListParagraph"/>
@@ -248,6 +245,8 @@
       <w:r>
         <w:t>Law of demand definition, elements and graphical representation of demand &amp; cost relation and exceptions</w:t>
       </w:r>
+      <w:bookmarkStart w:id="0" w:name="_GoBack"/>
+      <w:bookmarkEnd w:id="0"/>
     </w:p>
     <w:sectPr>
       <w:pgSz w:w="11906" w:h="16838" w:code="9"/>
